--- a/edu-文档.docx
+++ b/edu-文档.docx
@@ -5,9 +5,6 @@
     <w:p>
       <w:pPr>
         <w:pStyle w:val="2"/>
-        <w:rPr>
-          <w:rFonts w:hint="eastAsia"/>
-        </w:rPr>
       </w:pPr>
       <w:r>
         <w:rPr>
@@ -194,9 +191,6 @@
     <w:p>
       <w:pPr>
         <w:pStyle w:val="2"/>
-        <w:rPr>
-          <w:rFonts w:hint="eastAsia"/>
-        </w:rPr>
       </w:pPr>
       <w:r>
         <w:rPr>
@@ -421,7 +415,7 @@
           <w:p>
             <w:pPr>
               <w:rPr>
-                <w:rFonts w:ascii="宋体" w:hAnsi="宋体" w:cs="宋体" w:hint="eastAsia"/>
+                <w:rFonts w:ascii="宋体" w:hAnsi="宋体" w:cs="宋体"/>
                 <w:szCs w:val="21"/>
               </w:rPr>
             </w:pPr>
@@ -463,7 +457,7 @@
           <w:p>
             <w:pPr>
               <w:rPr>
-                <w:rFonts w:ascii="宋体" w:hAnsi="宋体" w:cs="宋体" w:hint="eastAsia"/>
+                <w:rFonts w:ascii="宋体" w:hAnsi="宋体" w:cs="宋体"/>
                 <w:szCs w:val="21"/>
               </w:rPr>
             </w:pPr>
@@ -553,7 +547,7 @@
           <w:p>
             <w:pPr>
               <w:rPr>
-                <w:rFonts w:ascii="宋体" w:hAnsi="宋体" w:cs="宋体" w:hint="eastAsia"/>
+                <w:rFonts w:ascii="宋体" w:hAnsi="宋体" w:cs="宋体"/>
                 <w:szCs w:val="21"/>
               </w:rPr>
             </w:pPr>
@@ -564,11 +558,6 @@
             <w:tcW w:w="1134" w:type="dxa"/>
           </w:tcPr>
           <w:p>
-            <w:pPr>
-              <w:rPr>
-                <w:rFonts w:hint="eastAsia"/>
-              </w:rPr>
-            </w:pPr>
             <w:r>
               <w:rPr>
                 <w:rFonts w:ascii="宋体" w:hAnsi="宋体" w:cs="宋体" w:hint="eastAsia"/>
@@ -637,7 +626,7 @@
           <w:p>
             <w:pPr>
               <w:rPr>
-                <w:rFonts w:ascii="宋体" w:hAnsi="宋体" w:cs="宋体" w:hint="eastAsia"/>
+                <w:rFonts w:ascii="宋体" w:hAnsi="宋体" w:cs="宋体"/>
                 <w:szCs w:val="21"/>
               </w:rPr>
             </w:pPr>
@@ -797,7 +786,7 @@
           <w:p>
             <w:pPr>
               <w:rPr>
-                <w:rFonts w:ascii="宋体" w:hAnsi="宋体" w:cs="宋体" w:hint="eastAsia"/>
+                <w:rFonts w:ascii="宋体" w:hAnsi="宋体" w:cs="宋体"/>
                 <w:szCs w:val="21"/>
               </w:rPr>
             </w:pPr>
@@ -888,15 +877,7 @@
                 <w:rFonts w:ascii="宋体" w:hAnsi="宋体" w:cs="宋体" w:hint="eastAsia"/>
                 <w:szCs w:val="21"/>
               </w:rPr>
-              <w:t>错误</w:t>
-            </w:r>
-            <w:r>
-              <w:rPr>
-                <w:rStyle w:val="ab"/>
-                <w:rFonts w:ascii="宋体" w:hAnsi="宋体" w:cs="宋体" w:hint="eastAsia"/>
-                <w:szCs w:val="21"/>
-              </w:rPr>
-              <w:t>码</w:t>
+              <w:t>错误码</w:t>
             </w:r>
             <w:r>
               <w:rPr>
@@ -922,7 +903,7 @@
           <w:p>
             <w:pPr>
               <w:rPr>
-                <w:rFonts w:ascii="宋体" w:hAnsi="宋体" w:cs="宋体" w:hint="eastAsia"/>
+                <w:rFonts w:ascii="宋体" w:hAnsi="宋体" w:cs="宋体"/>
                 <w:szCs w:val="21"/>
               </w:rPr>
             </w:pPr>
@@ -1000,7 +981,7 @@
           <w:p>
             <w:pPr>
               <w:rPr>
-                <w:rFonts w:ascii="宋体" w:hAnsi="宋体" w:cs="宋体" w:hint="eastAsia"/>
+                <w:rFonts w:ascii="宋体" w:hAnsi="宋体" w:cs="宋体"/>
                 <w:szCs w:val="21"/>
               </w:rPr>
             </w:pPr>
@@ -1095,9 +1076,6 @@
     <w:p>
       <w:pPr>
         <w:pStyle w:val="2"/>
-        <w:rPr>
-          <w:rFonts w:hint="eastAsia"/>
-        </w:rPr>
       </w:pPr>
       <w:r>
         <w:rPr>
@@ -1316,7 +1294,7 @@
           <w:p>
             <w:pPr>
               <w:rPr>
-                <w:rFonts w:ascii="宋体" w:hAnsi="宋体" w:cs="宋体" w:hint="eastAsia"/>
+                <w:rFonts w:ascii="宋体" w:hAnsi="宋体" w:cs="宋体"/>
                 <w:szCs w:val="21"/>
               </w:rPr>
             </w:pPr>
@@ -1358,7 +1336,7 @@
           <w:p>
             <w:pPr>
               <w:rPr>
-                <w:rFonts w:ascii="宋体" w:hAnsi="宋体" w:cs="宋体" w:hint="eastAsia"/>
+                <w:rFonts w:ascii="宋体" w:hAnsi="宋体" w:cs="宋体"/>
                 <w:szCs w:val="21"/>
               </w:rPr>
             </w:pPr>
@@ -1448,7 +1426,7 @@
           <w:p>
             <w:pPr>
               <w:rPr>
-                <w:rFonts w:ascii="宋体" w:hAnsi="宋体" w:cs="宋体" w:hint="eastAsia"/>
+                <w:rFonts w:ascii="宋体" w:hAnsi="宋体" w:cs="宋体"/>
                 <w:szCs w:val="21"/>
               </w:rPr>
             </w:pPr>
@@ -1459,11 +1437,6 @@
             <w:tcW w:w="1134" w:type="dxa"/>
           </w:tcPr>
           <w:p>
-            <w:pPr>
-              <w:rPr>
-                <w:rFonts w:hint="eastAsia"/>
-              </w:rPr>
-            </w:pPr>
             <w:r>
               <w:rPr>
                 <w:rFonts w:ascii="宋体" w:hAnsi="宋体" w:cs="宋体" w:hint="eastAsia"/>
@@ -1532,7 +1505,7 @@
           <w:p>
             <w:pPr>
               <w:rPr>
-                <w:rFonts w:ascii="宋体" w:hAnsi="宋体" w:cs="宋体" w:hint="eastAsia"/>
+                <w:rFonts w:ascii="宋体" w:hAnsi="宋体" w:cs="宋体"/>
                 <w:szCs w:val="21"/>
               </w:rPr>
             </w:pPr>
@@ -1692,7 +1665,7 @@
           <w:p>
             <w:pPr>
               <w:rPr>
-                <w:rFonts w:ascii="宋体" w:hAnsi="宋体" w:cs="宋体" w:hint="eastAsia"/>
+                <w:rFonts w:ascii="宋体" w:hAnsi="宋体" w:cs="宋体"/>
                 <w:szCs w:val="21"/>
               </w:rPr>
             </w:pPr>
@@ -1809,7 +1782,7 @@
           <w:p>
             <w:pPr>
               <w:rPr>
-                <w:rFonts w:ascii="宋体" w:hAnsi="宋体" w:cs="宋体" w:hint="eastAsia"/>
+                <w:rFonts w:ascii="宋体" w:hAnsi="宋体" w:cs="宋体"/>
                 <w:szCs w:val="21"/>
               </w:rPr>
             </w:pPr>
@@ -1887,7 +1860,7 @@
           <w:p>
             <w:pPr>
               <w:rPr>
-                <w:rFonts w:ascii="宋体" w:hAnsi="宋体" w:cs="宋体" w:hint="eastAsia"/>
+                <w:rFonts w:ascii="宋体" w:hAnsi="宋体" w:cs="宋体"/>
                 <w:szCs w:val="21"/>
               </w:rPr>
             </w:pPr>
@@ -2063,9 +2036,6 @@
     <w:p>
       <w:pPr>
         <w:pStyle w:val="2"/>
-        <w:rPr>
-          <w:rFonts w:hint="eastAsia"/>
-        </w:rPr>
       </w:pPr>
       <w:r>
         <w:rPr>
@@ -2278,7 +2248,7 @@
           <w:p>
             <w:pPr>
               <w:rPr>
-                <w:rFonts w:ascii="宋体" w:hAnsi="宋体" w:cs="宋体" w:hint="eastAsia"/>
+                <w:rFonts w:ascii="宋体" w:hAnsi="宋体" w:cs="宋体"/>
                 <w:szCs w:val="21"/>
               </w:rPr>
             </w:pPr>
@@ -2320,7 +2290,7 @@
           <w:p>
             <w:pPr>
               <w:rPr>
-                <w:rFonts w:ascii="宋体" w:hAnsi="宋体" w:cs="宋体" w:hint="eastAsia"/>
+                <w:rFonts w:ascii="宋体" w:hAnsi="宋体" w:cs="宋体"/>
                 <w:szCs w:val="21"/>
               </w:rPr>
             </w:pPr>
@@ -2441,7 +2411,7 @@
           <w:p>
             <w:pPr>
               <w:rPr>
-                <w:rFonts w:ascii="宋体" w:hAnsi="宋体" w:cs="宋体" w:hint="eastAsia"/>
+                <w:rFonts w:ascii="宋体" w:hAnsi="宋体" w:cs="宋体"/>
                 <w:szCs w:val="21"/>
               </w:rPr>
             </w:pPr>
@@ -2452,11 +2422,6 @@
             <w:tcW w:w="1134" w:type="dxa"/>
           </w:tcPr>
           <w:p>
-            <w:pPr>
-              <w:rPr>
-                <w:rFonts w:hint="eastAsia"/>
-              </w:rPr>
-            </w:pPr>
             <w:r>
               <w:rPr>
                 <w:rFonts w:ascii="宋体" w:hAnsi="宋体" w:cs="宋体" w:hint="eastAsia"/>
@@ -2525,7 +2490,7 @@
           <w:p>
             <w:pPr>
               <w:rPr>
-                <w:rFonts w:ascii="宋体" w:hAnsi="宋体" w:cs="宋体" w:hint="eastAsia"/>
+                <w:rFonts w:ascii="宋体" w:hAnsi="宋体" w:cs="宋体"/>
                 <w:szCs w:val="21"/>
               </w:rPr>
             </w:pPr>
@@ -2619,7 +2584,7 @@
           <w:p>
             <w:pPr>
               <w:rPr>
-                <w:rFonts w:ascii="宋体" w:hAnsi="宋体" w:cs="宋体" w:hint="eastAsia"/>
+                <w:rFonts w:ascii="宋体" w:hAnsi="宋体" w:cs="宋体"/>
                 <w:szCs w:val="21"/>
               </w:rPr>
             </w:pPr>
@@ -2736,7 +2701,7 @@
           <w:p>
             <w:pPr>
               <w:rPr>
-                <w:rFonts w:ascii="宋体" w:hAnsi="宋体" w:cs="宋体" w:hint="eastAsia"/>
+                <w:rFonts w:ascii="宋体" w:hAnsi="宋体" w:cs="宋体"/>
                 <w:szCs w:val="21"/>
               </w:rPr>
             </w:pPr>
@@ -2814,7 +2779,7 @@
           <w:p>
             <w:pPr>
               <w:rPr>
-                <w:rFonts w:ascii="宋体" w:hAnsi="宋体" w:cs="宋体" w:hint="eastAsia"/>
+                <w:rFonts w:ascii="宋体" w:hAnsi="宋体" w:cs="宋体"/>
                 <w:szCs w:val="21"/>
               </w:rPr>
             </w:pPr>
@@ -2996,9 +2961,6 @@
     <w:p>
       <w:pPr>
         <w:pStyle w:val="2"/>
-        <w:rPr>
-          <w:rFonts w:hint="eastAsia"/>
-        </w:rPr>
       </w:pPr>
       <w:r>
         <w:rPr>
@@ -3211,7 +3173,7 @@
           <w:p>
             <w:pPr>
               <w:rPr>
-                <w:rFonts w:ascii="宋体" w:hAnsi="宋体" w:cs="宋体" w:hint="eastAsia"/>
+                <w:rFonts w:ascii="宋体" w:hAnsi="宋体" w:cs="宋体"/>
                 <w:szCs w:val="21"/>
               </w:rPr>
             </w:pPr>
@@ -3253,7 +3215,7 @@
           <w:p>
             <w:pPr>
               <w:rPr>
-                <w:rFonts w:ascii="宋体" w:hAnsi="宋体" w:cs="宋体" w:hint="eastAsia"/>
+                <w:rFonts w:ascii="宋体" w:hAnsi="宋体" w:cs="宋体"/>
                 <w:szCs w:val="21"/>
               </w:rPr>
             </w:pPr>
@@ -3374,7 +3336,7 @@
           <w:p>
             <w:pPr>
               <w:rPr>
-                <w:rFonts w:ascii="宋体" w:hAnsi="宋体" w:cs="宋体" w:hint="eastAsia"/>
+                <w:rFonts w:ascii="宋体" w:hAnsi="宋体" w:cs="宋体"/>
                 <w:szCs w:val="21"/>
               </w:rPr>
             </w:pPr>
@@ -3387,7 +3349,7 @@
           <w:p>
             <w:pPr>
               <w:rPr>
-                <w:rFonts w:ascii="宋体" w:hAnsi="宋体" w:cs="宋体" w:hint="eastAsia"/>
+                <w:rFonts w:ascii="宋体" w:hAnsi="宋体" w:cs="宋体"/>
                 <w:color w:val="0000FF"/>
                 <w:sz w:val="20"/>
               </w:rPr>
@@ -3407,11 +3369,6 @@
             <w:tcW w:w="992" w:type="dxa"/>
           </w:tcPr>
           <w:p>
-            <w:pPr>
-              <w:rPr>
-                <w:rFonts w:hint="eastAsia"/>
-              </w:rPr>
-            </w:pPr>
             <w:r>
               <w:rPr>
                 <w:rFonts w:hint="eastAsia"/>
@@ -3428,7 +3385,6 @@
           <w:p>
             <w:pPr>
               <w:rPr>
-                <w:rFonts w:hint="eastAsia"/>
                 <w:color w:val="00B050"/>
               </w:rPr>
             </w:pPr>
@@ -3446,11 +3402,6 @@
             <w:tcW w:w="2885" w:type="dxa"/>
           </w:tcPr>
           <w:p>
-            <w:pPr>
-              <w:rPr>
-                <w:rFonts w:hint="eastAsia"/>
-              </w:rPr>
-            </w:pPr>
             <w:r>
               <w:rPr>
                 <w:rFonts w:hint="eastAsia"/>
@@ -3479,7 +3430,7 @@
           <w:p>
             <w:pPr>
               <w:rPr>
-                <w:rFonts w:ascii="宋体" w:hAnsi="宋体" w:cs="宋体" w:hint="eastAsia"/>
+                <w:rFonts w:ascii="宋体" w:hAnsi="宋体" w:cs="宋体"/>
                 <w:szCs w:val="21"/>
               </w:rPr>
             </w:pPr>
@@ -3492,7 +3443,7 @@
           <w:p>
             <w:pPr>
               <w:rPr>
-                <w:rFonts w:ascii="宋体" w:hAnsi="宋体" w:cs="宋体" w:hint="eastAsia"/>
+                <w:rFonts w:ascii="宋体" w:hAnsi="宋体" w:cs="宋体"/>
                 <w:color w:val="0000FF"/>
                 <w:sz w:val="20"/>
               </w:rPr>
@@ -3512,11 +3463,6 @@
             <w:tcW w:w="992" w:type="dxa"/>
           </w:tcPr>
           <w:p>
-            <w:pPr>
-              <w:rPr>
-                <w:rFonts w:hint="eastAsia"/>
-              </w:rPr>
-            </w:pPr>
             <w:r>
               <w:rPr>
                 <w:rFonts w:hint="eastAsia"/>
@@ -3533,7 +3479,6 @@
           <w:p>
             <w:pPr>
               <w:rPr>
-                <w:rFonts w:hint="eastAsia"/>
                 <w:color w:val="00B050"/>
               </w:rPr>
             </w:pPr>
@@ -3551,11 +3496,6 @@
             <w:tcW w:w="2885" w:type="dxa"/>
           </w:tcPr>
           <w:p>
-            <w:pPr>
-              <w:rPr>
-                <w:rFonts w:hint="eastAsia"/>
-              </w:rPr>
-            </w:pPr>
             <w:r>
               <w:rPr>
                 <w:rFonts w:hint="eastAsia"/>
@@ -3578,7 +3518,7 @@
           <w:p>
             <w:pPr>
               <w:rPr>
-                <w:rFonts w:ascii="宋体" w:hAnsi="宋体" w:cs="宋体" w:hint="eastAsia"/>
+                <w:rFonts w:ascii="宋体" w:hAnsi="宋体" w:cs="宋体"/>
                 <w:szCs w:val="21"/>
               </w:rPr>
             </w:pPr>
@@ -3591,7 +3531,7 @@
           <w:p>
             <w:pPr>
               <w:rPr>
-                <w:rFonts w:ascii="宋体" w:hAnsi="宋体" w:cs="宋体" w:hint="eastAsia"/>
+                <w:rFonts w:ascii="宋体" w:hAnsi="宋体" w:cs="宋体"/>
                 <w:color w:val="0000FF"/>
                 <w:sz w:val="20"/>
               </w:rPr>
@@ -3611,11 +3551,6 @@
             <w:tcW w:w="992" w:type="dxa"/>
           </w:tcPr>
           <w:p>
-            <w:pPr>
-              <w:rPr>
-                <w:rFonts w:hint="eastAsia"/>
-              </w:rPr>
-            </w:pPr>
             <w:r>
               <w:rPr>
                 <w:rFonts w:hint="eastAsia"/>
@@ -3632,7 +3567,6 @@
           <w:p>
             <w:pPr>
               <w:rPr>
-                <w:rFonts w:hint="eastAsia"/>
                 <w:color w:val="00B050"/>
               </w:rPr>
             </w:pPr>
@@ -3650,11 +3584,6 @@
             <w:tcW w:w="2885" w:type="dxa"/>
           </w:tcPr>
           <w:p>
-            <w:pPr>
-              <w:rPr>
-                <w:rFonts w:hint="eastAsia"/>
-              </w:rPr>
-            </w:pPr>
             <w:r>
               <w:rPr>
                 <w:rFonts w:hint="eastAsia"/>
@@ -3677,7 +3606,7 @@
           <w:p>
             <w:pPr>
               <w:rPr>
-                <w:rFonts w:ascii="宋体" w:hAnsi="宋体" w:cs="宋体" w:hint="eastAsia"/>
+                <w:rFonts w:ascii="宋体" w:hAnsi="宋体" w:cs="宋体"/>
                 <w:szCs w:val="21"/>
               </w:rPr>
             </w:pPr>
@@ -3690,7 +3619,7 @@
           <w:p>
             <w:pPr>
               <w:rPr>
-                <w:rFonts w:ascii="宋体" w:hAnsi="宋体" w:cs="宋体" w:hint="eastAsia"/>
+                <w:rFonts w:ascii="宋体" w:hAnsi="宋体" w:cs="宋体"/>
                 <w:color w:val="0000FF"/>
                 <w:sz w:val="20"/>
               </w:rPr>
@@ -3710,11 +3639,6 @@
             <w:tcW w:w="992" w:type="dxa"/>
           </w:tcPr>
           <w:p>
-            <w:pPr>
-              <w:rPr>
-                <w:rFonts w:hint="eastAsia"/>
-              </w:rPr>
-            </w:pPr>
             <w:r>
               <w:rPr>
                 <w:rFonts w:hint="eastAsia"/>
@@ -3731,7 +3655,6 @@
           <w:p>
             <w:pPr>
               <w:rPr>
-                <w:rFonts w:hint="eastAsia"/>
                 <w:color w:val="00B050"/>
               </w:rPr>
             </w:pPr>
@@ -3749,11 +3672,6 @@
             <w:tcW w:w="2885" w:type="dxa"/>
           </w:tcPr>
           <w:p>
-            <w:pPr>
-              <w:rPr>
-                <w:rFonts w:hint="eastAsia"/>
-              </w:rPr>
-            </w:pPr>
             <w:r>
               <w:rPr>
                 <w:rFonts w:hint="eastAsia"/>
@@ -3836,7 +3754,7 @@
           <w:p>
             <w:pPr>
               <w:rPr>
-                <w:rFonts w:ascii="宋体" w:hAnsi="宋体" w:cs="宋体" w:hint="eastAsia"/>
+                <w:rFonts w:ascii="宋体" w:hAnsi="宋体" w:cs="宋体"/>
                 <w:szCs w:val="21"/>
               </w:rPr>
             </w:pPr>
@@ -3847,11 +3765,6 @@
             <w:tcW w:w="1134" w:type="dxa"/>
           </w:tcPr>
           <w:p>
-            <w:pPr>
-              <w:rPr>
-                <w:rFonts w:hint="eastAsia"/>
-              </w:rPr>
-            </w:pPr>
             <w:r>
               <w:rPr>
                 <w:rFonts w:ascii="宋体" w:hAnsi="宋体" w:cs="宋体" w:hint="eastAsia"/>
@@ -3867,11 +3780,6 @@
             <w:tcW w:w="992" w:type="dxa"/>
           </w:tcPr>
           <w:p>
-            <w:pPr>
-              <w:rPr>
-                <w:rFonts w:hint="eastAsia"/>
-              </w:rPr>
-            </w:pPr>
             <w:r>
               <w:rPr>
                 <w:rFonts w:hint="eastAsia"/>
@@ -3888,7 +3796,6 @@
           <w:p>
             <w:pPr>
               <w:rPr>
-                <w:rFonts w:hint="eastAsia"/>
                 <w:color w:val="00B050"/>
               </w:rPr>
             </w:pPr>
@@ -3906,11 +3813,6 @@
             <w:tcW w:w="2885" w:type="dxa"/>
           </w:tcPr>
           <w:p>
-            <w:pPr>
-              <w:rPr>
-                <w:rFonts w:hint="eastAsia"/>
-              </w:rPr>
-            </w:pPr>
             <w:r>
               <w:rPr>
                 <w:rFonts w:hint="eastAsia"/>
@@ -3933,7 +3835,7 @@
           <w:p>
             <w:pPr>
               <w:rPr>
-                <w:rFonts w:ascii="宋体" w:hAnsi="宋体" w:cs="宋体" w:hint="eastAsia"/>
+                <w:rFonts w:ascii="宋体" w:hAnsi="宋体" w:cs="宋体"/>
                 <w:szCs w:val="21"/>
               </w:rPr>
             </w:pPr>
@@ -3944,11 +3846,6 @@
             <w:tcW w:w="1134" w:type="dxa"/>
           </w:tcPr>
           <w:p>
-            <w:pPr>
-              <w:rPr>
-                <w:rFonts w:hint="eastAsia"/>
-              </w:rPr>
-            </w:pPr>
             <w:r>
               <w:rPr>
                 <w:rFonts w:ascii="宋体" w:hAnsi="宋体" w:cs="宋体" w:hint="eastAsia"/>
@@ -3964,11 +3861,6 @@
             <w:tcW w:w="992" w:type="dxa"/>
           </w:tcPr>
           <w:p>
-            <w:pPr>
-              <w:rPr>
-                <w:rFonts w:hint="eastAsia"/>
-              </w:rPr>
-            </w:pPr>
             <w:r>
               <w:rPr>
                 <w:rFonts w:hint="eastAsia"/>
@@ -3985,7 +3877,6 @@
           <w:p>
             <w:pPr>
               <w:rPr>
-                <w:rFonts w:hint="eastAsia"/>
                 <w:color w:val="00B050"/>
               </w:rPr>
             </w:pPr>
@@ -4003,11 +3894,6 @@
             <w:tcW w:w="2885" w:type="dxa"/>
           </w:tcPr>
           <w:p>
-            <w:pPr>
-              <w:rPr>
-                <w:rFonts w:hint="eastAsia"/>
-              </w:rPr>
-            </w:pPr>
             <w:r>
               <w:rPr>
                 <w:rFonts w:hint="eastAsia"/>
@@ -4026,7 +3912,7 @@
           <w:p>
             <w:pPr>
               <w:rPr>
-                <w:rFonts w:ascii="宋体" w:hAnsi="宋体" w:cs="宋体" w:hint="eastAsia"/>
+                <w:rFonts w:ascii="宋体" w:hAnsi="宋体" w:cs="宋体"/>
                 <w:szCs w:val="21"/>
               </w:rPr>
             </w:pPr>
@@ -4411,7 +4297,7 @@
           <w:p>
             <w:pPr>
               <w:rPr>
-                <w:rFonts w:ascii="宋体" w:hAnsi="宋体" w:cs="宋体" w:hint="eastAsia"/>
+                <w:rFonts w:ascii="宋体" w:hAnsi="宋体" w:cs="宋体"/>
                 <w:szCs w:val="21"/>
               </w:rPr>
             </w:pPr>
@@ -4529,7 +4415,7 @@
           <w:p>
             <w:pPr>
               <w:rPr>
-                <w:rFonts w:ascii="宋体" w:hAnsi="宋体" w:cs="宋体" w:hint="eastAsia"/>
+                <w:rFonts w:ascii="宋体" w:hAnsi="宋体" w:cs="宋体"/>
                 <w:szCs w:val="21"/>
               </w:rPr>
             </w:pPr>
@@ -4607,7 +4493,7 @@
           <w:p>
             <w:pPr>
               <w:rPr>
-                <w:rFonts w:ascii="宋体" w:hAnsi="宋体" w:cs="宋体" w:hint="eastAsia"/>
+                <w:rFonts w:ascii="宋体" w:hAnsi="宋体" w:cs="宋体"/>
                 <w:szCs w:val="21"/>
               </w:rPr>
             </w:pPr>
@@ -4702,9 +4588,6 @@
     <w:p>
       <w:pPr>
         <w:pStyle w:val="2"/>
-        <w:rPr>
-          <w:rFonts w:hint="eastAsia"/>
-        </w:rPr>
       </w:pPr>
       <w:r>
         <w:rPr>
@@ -4929,7 +4812,7 @@
           <w:p>
             <w:pPr>
               <w:rPr>
-                <w:rFonts w:ascii="宋体" w:hAnsi="宋体" w:cs="宋体" w:hint="eastAsia"/>
+                <w:rFonts w:ascii="宋体" w:hAnsi="宋体" w:cs="宋体"/>
                 <w:szCs w:val="21"/>
               </w:rPr>
             </w:pPr>
@@ -4971,7 +4854,7 @@
           <w:p>
             <w:pPr>
               <w:rPr>
-                <w:rFonts w:ascii="宋体" w:hAnsi="宋体" w:cs="宋体" w:hint="eastAsia"/>
+                <w:rFonts w:ascii="宋体" w:hAnsi="宋体" w:cs="宋体"/>
                 <w:szCs w:val="21"/>
               </w:rPr>
             </w:pPr>
@@ -5092,7 +4975,7 @@
           <w:p>
             <w:pPr>
               <w:rPr>
-                <w:rFonts w:ascii="宋体" w:hAnsi="宋体" w:cs="宋体" w:hint="eastAsia"/>
+                <w:rFonts w:ascii="宋体" w:hAnsi="宋体" w:cs="宋体"/>
                 <w:szCs w:val="21"/>
               </w:rPr>
             </w:pPr>
@@ -5105,7 +4988,7 @@
           <w:p>
             <w:pPr>
               <w:rPr>
-                <w:rFonts w:ascii="宋体" w:hAnsi="宋体" w:cs="宋体" w:hint="eastAsia"/>
+                <w:rFonts w:ascii="宋体" w:hAnsi="宋体" w:cs="宋体"/>
                 <w:color w:val="0000FF"/>
                 <w:sz w:val="20"/>
               </w:rPr>
@@ -5127,11 +5010,6 @@
             <w:tcW w:w="992" w:type="dxa"/>
           </w:tcPr>
           <w:p>
-            <w:pPr>
-              <w:rPr>
-                <w:rFonts w:hint="eastAsia"/>
-              </w:rPr>
-            </w:pPr>
             <w:r>
               <w:rPr>
                 <w:rFonts w:hint="eastAsia"/>
@@ -5148,7 +5026,6 @@
           <w:p>
             <w:pPr>
               <w:rPr>
-                <w:rFonts w:hint="eastAsia"/>
                 <w:color w:val="00B050"/>
               </w:rPr>
             </w:pPr>
@@ -5166,11 +5043,6 @@
             <w:tcW w:w="2885" w:type="dxa"/>
           </w:tcPr>
           <w:p>
-            <w:pPr>
-              <w:rPr>
-                <w:rFonts w:hint="eastAsia"/>
-              </w:rPr>
-            </w:pPr>
             <w:r>
               <w:rPr>
                 <w:rFonts w:hint="eastAsia"/>
@@ -5193,7 +5065,7 @@
           <w:p>
             <w:pPr>
               <w:rPr>
-                <w:rFonts w:ascii="宋体" w:hAnsi="宋体" w:cs="宋体" w:hint="eastAsia"/>
+                <w:rFonts w:ascii="宋体" w:hAnsi="宋体" w:cs="宋体"/>
                 <w:szCs w:val="21"/>
               </w:rPr>
             </w:pPr>
@@ -5206,7 +5078,7 @@
           <w:p>
             <w:pPr>
               <w:rPr>
-                <w:rFonts w:ascii="宋体" w:hAnsi="宋体" w:cs="宋体" w:hint="eastAsia"/>
+                <w:rFonts w:ascii="宋体" w:hAnsi="宋体" w:cs="宋体"/>
                 <w:color w:val="0000FF"/>
                 <w:sz w:val="20"/>
               </w:rPr>
@@ -5228,11 +5100,6 @@
             <w:tcW w:w="992" w:type="dxa"/>
           </w:tcPr>
           <w:p>
-            <w:pPr>
-              <w:rPr>
-                <w:rFonts w:hint="eastAsia"/>
-              </w:rPr>
-            </w:pPr>
             <w:r>
               <w:rPr>
                 <w:rFonts w:hint="eastAsia"/>
@@ -5249,7 +5116,6 @@
           <w:p>
             <w:pPr>
               <w:rPr>
-                <w:rFonts w:hint="eastAsia"/>
                 <w:color w:val="00B050"/>
               </w:rPr>
             </w:pPr>
@@ -5267,11 +5133,6 @@
             <w:tcW w:w="2885" w:type="dxa"/>
           </w:tcPr>
           <w:p>
-            <w:pPr>
-              <w:rPr>
-                <w:rFonts w:hint="eastAsia"/>
-              </w:rPr>
-            </w:pPr>
             <w:r>
               <w:rPr>
                 <w:rFonts w:hint="eastAsia"/>
@@ -5290,7 +5151,7 @@
           <w:p>
             <w:pPr>
               <w:rPr>
-                <w:rFonts w:ascii="宋体" w:hAnsi="宋体" w:cs="宋体" w:hint="eastAsia"/>
+                <w:rFonts w:ascii="宋体" w:hAnsi="宋体" w:cs="宋体"/>
                 <w:szCs w:val="21"/>
               </w:rPr>
             </w:pPr>
@@ -5451,7 +5312,7 @@
           <w:p>
             <w:pPr>
               <w:rPr>
-                <w:rFonts w:ascii="宋体" w:hAnsi="宋体" w:cs="宋体" w:hint="eastAsia"/>
+                <w:rFonts w:ascii="宋体" w:hAnsi="宋体" w:cs="宋体"/>
                 <w:szCs w:val="21"/>
               </w:rPr>
             </w:pPr>
@@ -5568,7 +5429,7 @@
           <w:p>
             <w:pPr>
               <w:rPr>
-                <w:rFonts w:ascii="宋体" w:hAnsi="宋体" w:cs="宋体" w:hint="eastAsia"/>
+                <w:rFonts w:ascii="宋体" w:hAnsi="宋体" w:cs="宋体"/>
                 <w:szCs w:val="21"/>
               </w:rPr>
             </w:pPr>
@@ -5646,7 +5507,7 @@
           <w:p>
             <w:pPr>
               <w:rPr>
-                <w:rFonts w:ascii="宋体" w:hAnsi="宋体" w:cs="宋体" w:hint="eastAsia"/>
+                <w:rFonts w:ascii="宋体" w:hAnsi="宋体" w:cs="宋体"/>
                 <w:szCs w:val="21"/>
               </w:rPr>
             </w:pPr>
@@ -5741,9 +5602,6 @@
     <w:p>
       <w:pPr>
         <w:pStyle w:val="1"/>
-        <w:rPr>
-          <w:rFonts w:hint="eastAsia"/>
-        </w:rPr>
       </w:pPr>
       <w:r>
         <w:rPr>
@@ -5762,9 +5620,6 @@
     <w:p>
       <w:pPr>
         <w:pStyle w:val="2"/>
-        <w:rPr>
-          <w:rFonts w:hint="eastAsia"/>
-        </w:rPr>
       </w:pPr>
       <w:r>
         <w:rPr>
@@ -5780,11 +5635,6 @@
       </w:r>
     </w:p>
     <w:p>
-      <w:pPr>
-        <w:rPr>
-          <w:rFonts w:hint="eastAsia"/>
-        </w:rPr>
-      </w:pPr>
       <w:r>
         <w:rPr>
           <w:rFonts w:hint="eastAsia"/>
@@ -6013,11 +5863,6 @@
             <w:tcW w:w="1134" w:type="dxa"/>
           </w:tcPr>
           <w:p>
-            <w:pPr>
-              <w:rPr>
-                <w:rFonts w:hint="eastAsia"/>
-              </w:rPr>
-            </w:pPr>
             <w:proofErr w:type="spellStart"/>
             <w:r>
               <w:rPr>
@@ -6077,11 +5922,6 @@
             <w:tcW w:w="1272" w:type="dxa"/>
           </w:tcPr>
           <w:p>
-            <w:pPr>
-              <w:rPr>
-                <w:rFonts w:hint="eastAsia"/>
-              </w:rPr>
-            </w:pPr>
             <w:r>
               <w:rPr>
                 <w:rFonts w:hint="eastAsia"/>
@@ -6095,11 +5935,6 @@
             <w:tcW w:w="4700" w:type="dxa"/>
           </w:tcPr>
           <w:p>
-            <w:pPr>
-              <w:rPr>
-                <w:rFonts w:hint="eastAsia"/>
-              </w:rPr>
-            </w:pPr>
             <w:r>
               <w:rPr>
                 <w:rFonts w:hint="eastAsia"/>
@@ -6398,38 +6233,33 @@
             <w:tcW w:w="1134" w:type="dxa"/>
           </w:tcPr>
           <w:p>
+            <w:r>
+              <w:rPr>
+                <w:rFonts w:hint="eastAsia"/>
+              </w:rPr>
+              <w:t>birthday</w:t>
+            </w:r>
+          </w:p>
+        </w:tc>
+        <w:tc>
+          <w:tcPr>
+            <w:tcW w:w="1416" w:type="dxa"/>
+          </w:tcPr>
+          <w:p>
             <w:pPr>
               <w:rPr>
-                <w:rFonts w:hint="eastAsia"/>
+                <w:rFonts w:ascii="MingLiU_HKSCS" w:hAnsi="MingLiU_HKSCS" w:cs="宋体"/>
+                <w:sz w:val="18"/>
+                <w:szCs w:val="18"/>
               </w:rPr>
             </w:pPr>
-            <w:r>
-              <w:rPr>
-                <w:rFonts w:hint="eastAsia"/>
-              </w:rPr>
-              <w:t>birthday</w:t>
-            </w:r>
-          </w:p>
-        </w:tc>
-        <w:tc>
-          <w:tcPr>
-            <w:tcW w:w="1416" w:type="dxa"/>
-          </w:tcPr>
-          <w:p>
-            <w:pPr>
+            <w:proofErr w:type="spellStart"/>
+            <w:r>
               <w:rPr>
                 <w:rFonts w:ascii="MingLiU_HKSCS" w:hAnsi="MingLiU_HKSCS" w:cs="宋体" w:hint="eastAsia"/>
                 <w:sz w:val="18"/>
                 <w:szCs w:val="18"/>
               </w:rPr>
-            </w:pPr>
-            <w:proofErr w:type="spellStart"/>
-            <w:r>
-              <w:rPr>
-                <w:rFonts w:ascii="MingLiU_HKSCS" w:hAnsi="MingLiU_HKSCS" w:cs="宋体" w:hint="eastAsia"/>
-                <w:sz w:val="18"/>
-                <w:szCs w:val="18"/>
-              </w:rPr>
               <w:t>datetime</w:t>
             </w:r>
             <w:proofErr w:type="spellEnd"/>
@@ -6446,11 +6276,6 @@
             <w:tcW w:w="4700" w:type="dxa"/>
           </w:tcPr>
           <w:p>
-            <w:pPr>
-              <w:rPr>
-                <w:rFonts w:hint="eastAsia"/>
-              </w:rPr>
-            </w:pPr>
             <w:r>
               <w:rPr>
                 <w:rFonts w:hint="eastAsia"/>
@@ -6661,11 +6486,6 @@
             <w:tcW w:w="1134" w:type="dxa"/>
           </w:tcPr>
           <w:p>
-            <w:pPr>
-              <w:rPr>
-                <w:rFonts w:hint="eastAsia"/>
-              </w:rPr>
-            </w:pPr>
             <w:r>
               <w:rPr>
                 <w:rFonts w:hint="eastAsia"/>
@@ -6733,11 +6553,6 @@
             <w:tcW w:w="4700" w:type="dxa"/>
           </w:tcPr>
           <w:p>
-            <w:pPr>
-              <w:rPr>
-                <w:rFonts w:hint="eastAsia"/>
-              </w:rPr>
-            </w:pPr>
             <w:r>
               <w:rPr>
                 <w:rFonts w:hint="eastAsia"/>
@@ -6753,11 +6568,6 @@
             <w:tcW w:w="1134" w:type="dxa"/>
           </w:tcPr>
           <w:p>
-            <w:pPr>
-              <w:rPr>
-                <w:rFonts w:hint="eastAsia"/>
-              </w:rPr>
-            </w:pPr>
             <w:proofErr w:type="spellStart"/>
             <w:r>
               <w:rPr>
@@ -6826,12 +6636,6 @@
             <w:tcW w:w="1134" w:type="dxa"/>
           </w:tcPr>
           <w:p>
-            <w:pPr>
-              <w:rPr>
-                <w:rFonts w:hint="eastAsia"/>
-              </w:rPr>
-            </w:pPr>
-            <w:bookmarkStart w:id="0" w:name="_GoBack" w:colFirst="1" w:colLast="1"/>
             <w:proofErr w:type="spellStart"/>
             <w:r>
               <w:rPr>
@@ -6894,15 +6698,11 @@
           </w:p>
         </w:tc>
       </w:tr>
-      <w:bookmarkEnd w:id="0"/>
     </w:tbl>
     <w:p/>
     <w:p>
       <w:pPr>
         <w:pStyle w:val="2"/>
-        <w:rPr>
-          <w:rFonts w:hint="eastAsia"/>
-        </w:rPr>
       </w:pPr>
       <w:r>
         <w:rPr>
@@ -6924,11 +6724,6 @@
       </w:r>
     </w:p>
     <w:p>
-      <w:pPr>
-        <w:rPr>
-          <w:rFonts w:hint="eastAsia"/>
-        </w:rPr>
-      </w:pPr>
       <w:r>
         <w:rPr>
           <w:rFonts w:hint="eastAsia"/>
@@ -7151,11 +6946,6 @@
             <w:tcW w:w="1130" w:type="dxa"/>
           </w:tcPr>
           <w:p>
-            <w:pPr>
-              <w:rPr>
-                <w:rFonts w:hint="eastAsia"/>
-              </w:rPr>
-            </w:pPr>
             <w:proofErr w:type="spellStart"/>
             <w:r>
               <w:rPr>
@@ -7215,11 +7005,6 @@
             <w:tcW w:w="1272" w:type="dxa"/>
           </w:tcPr>
           <w:p>
-            <w:pPr>
-              <w:rPr>
-                <w:rFonts w:hint="eastAsia"/>
-              </w:rPr>
-            </w:pPr>
             <w:r>
               <w:rPr>
                 <w:rFonts w:hint="eastAsia"/>
@@ -7233,11 +7018,6 @@
             <w:tcW w:w="4704" w:type="dxa"/>
           </w:tcPr>
           <w:p>
-            <w:pPr>
-              <w:rPr>
-                <w:rFonts w:hint="eastAsia"/>
-              </w:rPr>
-            </w:pPr>
             <w:r>
               <w:rPr>
                 <w:rFonts w:hint="eastAsia"/>
@@ -7542,38 +7322,33 @@
             <w:tcW w:w="1130" w:type="dxa"/>
           </w:tcPr>
           <w:p>
+            <w:r>
+              <w:rPr>
+                <w:rFonts w:hint="eastAsia"/>
+              </w:rPr>
+              <w:t>birthday</w:t>
+            </w:r>
+          </w:p>
+        </w:tc>
+        <w:tc>
+          <w:tcPr>
+            <w:tcW w:w="1416" w:type="dxa"/>
+          </w:tcPr>
+          <w:p>
             <w:pPr>
               <w:rPr>
-                <w:rFonts w:hint="eastAsia"/>
+                <w:rFonts w:ascii="MingLiU_HKSCS" w:hAnsi="MingLiU_HKSCS" w:cs="宋体"/>
+                <w:sz w:val="18"/>
+                <w:szCs w:val="18"/>
               </w:rPr>
             </w:pPr>
-            <w:r>
-              <w:rPr>
-                <w:rFonts w:hint="eastAsia"/>
-              </w:rPr>
-              <w:t>birthday</w:t>
-            </w:r>
-          </w:p>
-        </w:tc>
-        <w:tc>
-          <w:tcPr>
-            <w:tcW w:w="1416" w:type="dxa"/>
-          </w:tcPr>
-          <w:p>
-            <w:pPr>
+            <w:proofErr w:type="spellStart"/>
+            <w:r>
               <w:rPr>
                 <w:rFonts w:ascii="MingLiU_HKSCS" w:hAnsi="MingLiU_HKSCS" w:cs="宋体" w:hint="eastAsia"/>
                 <w:sz w:val="18"/>
                 <w:szCs w:val="18"/>
               </w:rPr>
-            </w:pPr>
-            <w:proofErr w:type="spellStart"/>
-            <w:r>
-              <w:rPr>
-                <w:rFonts w:ascii="MingLiU_HKSCS" w:hAnsi="MingLiU_HKSCS" w:cs="宋体" w:hint="eastAsia"/>
-                <w:sz w:val="18"/>
-                <w:szCs w:val="18"/>
-              </w:rPr>
               <w:t>datetime</w:t>
             </w:r>
             <w:proofErr w:type="spellEnd"/>
@@ -7590,11 +7365,6 @@
             <w:tcW w:w="4704" w:type="dxa"/>
           </w:tcPr>
           <w:p>
-            <w:pPr>
-              <w:rPr>
-                <w:rFonts w:hint="eastAsia"/>
-              </w:rPr>
-            </w:pPr>
             <w:r>
               <w:rPr>
                 <w:rFonts w:hint="eastAsia"/>
@@ -7804,11 +7574,6 @@
             <w:tcW w:w="1130" w:type="dxa"/>
           </w:tcPr>
           <w:p>
-            <w:pPr>
-              <w:rPr>
-                <w:rFonts w:hint="eastAsia"/>
-              </w:rPr>
-            </w:pPr>
             <w:r>
               <w:rPr>
                 <w:rFonts w:hint="eastAsia"/>
@@ -7876,11 +7641,6 @@
             <w:tcW w:w="4704" w:type="dxa"/>
           </w:tcPr>
           <w:p>
-            <w:pPr>
-              <w:rPr>
-                <w:rFonts w:hint="eastAsia"/>
-              </w:rPr>
-            </w:pPr>
             <w:r>
               <w:rPr>
                 <w:rFonts w:hint="eastAsia"/>
@@ -7895,9 +7655,6 @@
     <w:p>
       <w:pPr>
         <w:pStyle w:val="2"/>
-        <w:rPr>
-          <w:rFonts w:hint="eastAsia"/>
-        </w:rPr>
       </w:pPr>
       <w:r>
         <w:rPr>
@@ -7913,11 +7670,6 @@
       </w:r>
     </w:p>
     <w:p>
-      <w:pPr>
-        <w:rPr>
-          <w:rFonts w:hint="eastAsia"/>
-        </w:rPr>
-      </w:pPr>
       <w:r>
         <w:rPr>
           <w:rFonts w:hint="eastAsia"/>
@@ -7940,15 +7692,15 @@
         <w:tblLook w:val="04A0" w:firstRow="1" w:lastRow="0" w:firstColumn="1" w:lastColumn="0" w:noHBand="0" w:noVBand="1"/>
       </w:tblPr>
       <w:tblGrid>
-        <w:gridCol w:w="1130"/>
-        <w:gridCol w:w="1416"/>
-        <w:gridCol w:w="1272"/>
-        <w:gridCol w:w="4704"/>
+        <w:gridCol w:w="1369"/>
+        <w:gridCol w:w="1405"/>
+        <w:gridCol w:w="1243"/>
+        <w:gridCol w:w="4505"/>
       </w:tblGrid>
       <w:tr>
         <w:tc>
           <w:tcPr>
-            <w:tcW w:w="1130" w:type="dxa"/>
+            <w:tcW w:w="1369" w:type="dxa"/>
           </w:tcPr>
           <w:p>
             <w:pPr>
@@ -7968,7 +7720,7 @@
         </w:tc>
         <w:tc>
           <w:tcPr>
-            <w:tcW w:w="1416" w:type="dxa"/>
+            <w:tcW w:w="1405" w:type="dxa"/>
           </w:tcPr>
           <w:p>
             <w:pPr>
@@ -7988,7 +7740,7 @@
         </w:tc>
         <w:tc>
           <w:tcPr>
-            <w:tcW w:w="1272" w:type="dxa"/>
+            <w:tcW w:w="1243" w:type="dxa"/>
           </w:tcPr>
           <w:p>
             <w:pPr>
@@ -8008,7 +7760,7 @@
         </w:tc>
         <w:tc>
           <w:tcPr>
-            <w:tcW w:w="4704" w:type="dxa"/>
+            <w:tcW w:w="4505" w:type="dxa"/>
           </w:tcPr>
           <w:p>
             <w:pPr>
@@ -8030,7 +7782,7 @@
       <w:tr>
         <w:tc>
           <w:tcPr>
-            <w:tcW w:w="1130" w:type="dxa"/>
+            <w:tcW w:w="1369" w:type="dxa"/>
           </w:tcPr>
           <w:p>
             <w:proofErr w:type="spellStart"/>
@@ -8060,7 +7812,7 @@
         </w:tc>
         <w:tc>
           <w:tcPr>
-            <w:tcW w:w="1416" w:type="dxa"/>
+            <w:tcW w:w="1405" w:type="dxa"/>
           </w:tcPr>
           <w:p>
             <w:proofErr w:type="spellStart"/>
@@ -8085,7 +7837,7 @@
         </w:tc>
         <w:tc>
           <w:tcPr>
-            <w:tcW w:w="1272" w:type="dxa"/>
+            <w:tcW w:w="1243" w:type="dxa"/>
           </w:tcPr>
           <w:p>
             <w:r>
@@ -8098,7 +7850,7 @@
         </w:tc>
         <w:tc>
           <w:tcPr>
-            <w:tcW w:w="4704" w:type="dxa"/>
+            <w:tcW w:w="4505" w:type="dxa"/>
           </w:tcPr>
           <w:p>
             <w:r>
@@ -8125,14 +7877,9 @@
       <w:tr>
         <w:tc>
           <w:tcPr>
-            <w:tcW w:w="1130" w:type="dxa"/>
-          </w:tcPr>
-          <w:p>
-            <w:pPr>
-              <w:rPr>
-                <w:rFonts w:hint="eastAsia"/>
-              </w:rPr>
-            </w:pPr>
+            <w:tcW w:w="1369" w:type="dxa"/>
+          </w:tcPr>
+          <w:p>
             <w:proofErr w:type="spellStart"/>
             <w:r>
               <w:rPr>
@@ -8145,7 +7892,7 @@
         </w:tc>
         <w:tc>
           <w:tcPr>
-            <w:tcW w:w="1416" w:type="dxa"/>
+            <w:tcW w:w="1405" w:type="dxa"/>
           </w:tcPr>
           <w:p>
             <w:pPr>
@@ -8183,14 +7930,9 @@
         </w:tc>
         <w:tc>
           <w:tcPr>
-            <w:tcW w:w="1272" w:type="dxa"/>
-          </w:tcPr>
-          <w:p>
-            <w:pPr>
-              <w:rPr>
-                <w:rFonts w:hint="eastAsia"/>
-              </w:rPr>
-            </w:pPr>
+            <w:tcW w:w="1243" w:type="dxa"/>
+          </w:tcPr>
+          <w:p>
             <w:r>
               <w:rPr>
                 <w:rFonts w:hint="eastAsia"/>
@@ -8201,14 +7943,9 @@
         </w:tc>
         <w:tc>
           <w:tcPr>
-            <w:tcW w:w="4704" w:type="dxa"/>
-          </w:tcPr>
-          <w:p>
-            <w:pPr>
-              <w:rPr>
-                <w:rFonts w:hint="eastAsia"/>
-              </w:rPr>
-            </w:pPr>
+            <w:tcW w:w="4505" w:type="dxa"/>
+          </w:tcPr>
+          <w:p>
             <w:r>
               <w:rPr>
                 <w:rFonts w:hint="eastAsia"/>
@@ -8219,7 +7956,7 @@
               <w:rPr>
                 <w:rFonts w:hint="eastAsia"/>
               </w:rPr>
-              <w:t>id</w:t>
+              <w:t>编号</w:t>
             </w:r>
             <w:r>
               <w:rPr>
@@ -8233,17 +7970,22 @@
       <w:tr>
         <w:tc>
           <w:tcPr>
-            <w:tcW w:w="1130" w:type="dxa"/>
-          </w:tcPr>
-          <w:p>
-            <w:r>
-              <w:t>phone</w:t>
-            </w:r>
-          </w:p>
-        </w:tc>
-        <w:tc>
-          <w:tcPr>
-            <w:tcW w:w="1416" w:type="dxa"/>
+            <w:tcW w:w="1369" w:type="dxa"/>
+          </w:tcPr>
+          <w:p>
+            <w:proofErr w:type="spellStart"/>
+            <w:r>
+              <w:rPr>
+                <w:rFonts w:hint="eastAsia"/>
+              </w:rPr>
+              <w:t>course_name</w:t>
+            </w:r>
+            <w:proofErr w:type="spellEnd"/>
+          </w:p>
+        </w:tc>
+        <w:tc>
+          <w:tcPr>
+            <w:tcW w:w="1405" w:type="dxa"/>
           </w:tcPr>
           <w:p>
             <w:r>
@@ -8274,26 +8016,20 @@
         </w:tc>
         <w:tc>
           <w:tcPr>
-            <w:tcW w:w="1272" w:type="dxa"/>
+            <w:tcW w:w="1243" w:type="dxa"/>
           </w:tcPr>
           <w:p/>
         </w:tc>
         <w:tc>
           <w:tcPr>
-            <w:tcW w:w="4704" w:type="dxa"/>
-          </w:tcPr>
-          <w:p>
-            <w:r>
-              <w:rPr>
-                <w:rFonts w:hint="eastAsia"/>
-              </w:rPr>
-              <w:t>11</w:t>
-            </w:r>
-            <w:r>
-              <w:rPr>
-                <w:rFonts w:hint="eastAsia"/>
-              </w:rPr>
-              <w:t>位手机号码</w:t>
+            <w:tcW w:w="4505" w:type="dxa"/>
+          </w:tcPr>
+          <w:p>
+            <w:r>
+              <w:rPr>
+                <w:rFonts w:hint="eastAsia"/>
+              </w:rPr>
+              <w:t>课程名称</w:t>
             </w:r>
           </w:p>
         </w:tc>
@@ -8301,39 +8037,38 @@
       <w:tr>
         <w:tc>
           <w:tcPr>
-            <w:tcW w:w="1130" w:type="dxa"/>
-          </w:tcPr>
-          <w:p>
-            <w:r>
-              <w:rPr>
-                <w:rFonts w:hint="eastAsia"/>
-              </w:rPr>
-              <w:t>password</w:t>
-            </w:r>
-          </w:p>
-        </w:tc>
-        <w:tc>
-          <w:tcPr>
-            <w:tcW w:w="1416" w:type="dxa"/>
+            <w:tcW w:w="1369" w:type="dxa"/>
           </w:tcPr>
           <w:p>
             <w:proofErr w:type="spellStart"/>
             <w:r>
+              <w:rPr>
+                <w:rFonts w:hint="eastAsia"/>
+              </w:rPr>
+              <w:t>teacher_id</w:t>
+            </w:r>
+            <w:proofErr w:type="spellEnd"/>
+          </w:p>
+        </w:tc>
+        <w:tc>
+          <w:tcPr>
+            <w:tcW w:w="1405" w:type="dxa"/>
+          </w:tcPr>
+          <w:p>
+            <w:pPr>
               <w:rPr>
                 <w:rFonts w:ascii="MingLiU_HKSCS" w:hAnsi="MingLiU_HKSCS" w:cs="宋体"/>
                 <w:sz w:val="18"/>
                 <w:szCs w:val="18"/>
               </w:rPr>
-              <w:t>varchar</w:t>
-            </w:r>
-            <w:proofErr w:type="spellEnd"/>
+            </w:pPr>
             <w:r>
               <w:rPr>
                 <w:rFonts w:ascii="MingLiU_HKSCS" w:hAnsi="MingLiU_HKSCS" w:cs="宋体"/>
                 <w:sz w:val="18"/>
                 <w:szCs w:val="18"/>
               </w:rPr>
-              <w:t>(</w:t>
+              <w:t>char(</w:t>
             </w:r>
             <w:r>
               <w:rPr>
@@ -8341,7 +8076,7 @@
                 <w:sz w:val="18"/>
                 <w:szCs w:val="18"/>
               </w:rPr>
-              <w:t>64</w:t>
+              <w:t>36</w:t>
             </w:r>
             <w:r>
               <w:rPr>
@@ -8355,20 +8090,20 @@
         </w:tc>
         <w:tc>
           <w:tcPr>
-            <w:tcW w:w="1272" w:type="dxa"/>
+            <w:tcW w:w="1243" w:type="dxa"/>
           </w:tcPr>
           <w:p/>
         </w:tc>
         <w:tc>
           <w:tcPr>
-            <w:tcW w:w="4704" w:type="dxa"/>
-          </w:tcPr>
-          <w:p>
-            <w:r>
-              <w:rPr>
-                <w:rFonts w:hint="eastAsia"/>
-              </w:rPr>
-              <w:t>密码</w:t>
+            <w:tcW w:w="4505" w:type="dxa"/>
+          </w:tcPr>
+          <w:p>
+            <w:r>
+              <w:rPr>
+                <w:rFonts w:hint="eastAsia"/>
+              </w:rPr>
+              <w:t>授课教师</w:t>
             </w:r>
           </w:p>
         </w:tc>
@@ -8376,20 +8111,20 @@
       <w:tr>
         <w:tc>
           <w:tcPr>
-            <w:tcW w:w="1130" w:type="dxa"/>
-          </w:tcPr>
-          <w:p>
-            <w:r>
-              <w:rPr>
-                <w:rFonts w:hint="eastAsia"/>
-              </w:rPr>
-              <w:t>name</w:t>
-            </w:r>
-          </w:p>
-        </w:tc>
-        <w:tc>
-          <w:tcPr>
-            <w:tcW w:w="1416" w:type="dxa"/>
+            <w:tcW w:w="1369" w:type="dxa"/>
+          </w:tcPr>
+          <w:p>
+            <w:r>
+              <w:rPr>
+                <w:rFonts w:hint="eastAsia"/>
+              </w:rPr>
+              <w:t>time</w:t>
+            </w:r>
+          </w:p>
+        </w:tc>
+        <w:tc>
+          <w:tcPr>
+            <w:tcW w:w="1405" w:type="dxa"/>
           </w:tcPr>
           <w:p>
             <w:proofErr w:type="spellStart"/>
@@ -8430,20 +8165,20 @@
         </w:tc>
         <w:tc>
           <w:tcPr>
-            <w:tcW w:w="1272" w:type="dxa"/>
+            <w:tcW w:w="1243" w:type="dxa"/>
           </w:tcPr>
           <w:p/>
         </w:tc>
         <w:tc>
           <w:tcPr>
-            <w:tcW w:w="4704" w:type="dxa"/>
-          </w:tcPr>
-          <w:p>
-            <w:r>
-              <w:rPr>
-                <w:rFonts w:hint="eastAsia"/>
-              </w:rPr>
-              <w:t>姓名</w:t>
+            <w:tcW w:w="4505" w:type="dxa"/>
+          </w:tcPr>
+          <w:p>
+            <w:r>
+              <w:rPr>
+                <w:rFonts w:hint="eastAsia"/>
+              </w:rPr>
+              <w:t>上课时间，要分表</w:t>
             </w:r>
           </w:p>
         </w:tc>
@@ -8451,20 +8186,20 @@
       <w:tr>
         <w:tc>
           <w:tcPr>
-            <w:tcW w:w="1130" w:type="dxa"/>
-          </w:tcPr>
-          <w:p>
-            <w:r>
-              <w:rPr>
-                <w:rFonts w:hint="eastAsia"/>
-              </w:rPr>
-              <w:t>age</w:t>
-            </w:r>
-          </w:p>
-        </w:tc>
-        <w:tc>
-          <w:tcPr>
-            <w:tcW w:w="1416" w:type="dxa"/>
+            <w:tcW w:w="1369" w:type="dxa"/>
+          </w:tcPr>
+          <w:p>
+            <w:r>
+              <w:rPr>
+                <w:rFonts w:hint="eastAsia"/>
+              </w:rPr>
+              <w:t>address</w:t>
+            </w:r>
+          </w:p>
+        </w:tc>
+        <w:tc>
+          <w:tcPr>
+            <w:tcW w:w="1405" w:type="dxa"/>
           </w:tcPr>
           <w:p>
             <w:proofErr w:type="spellStart"/>
@@ -8489,312 +8224,29 @@
         </w:tc>
         <w:tc>
           <w:tcPr>
-            <w:tcW w:w="1272" w:type="dxa"/>
+            <w:tcW w:w="1243" w:type="dxa"/>
           </w:tcPr>
           <w:p/>
         </w:tc>
         <w:tc>
           <w:tcPr>
-            <w:tcW w:w="4704" w:type="dxa"/>
-          </w:tcPr>
-          <w:p>
-            <w:r>
-              <w:rPr>
-                <w:rFonts w:hint="eastAsia"/>
-              </w:rPr>
-              <w:t>年龄</w:t>
-            </w:r>
-          </w:p>
-        </w:tc>
-      </w:tr>
-      <w:tr>
-        <w:tc>
-          <w:tcPr>
-            <w:tcW w:w="1130" w:type="dxa"/>
-          </w:tcPr>
-          <w:p>
-            <w:r>
-              <w:rPr>
-                <w:rFonts w:hint="eastAsia"/>
-              </w:rPr>
-              <w:t>sex</w:t>
-            </w:r>
-          </w:p>
-        </w:tc>
-        <w:tc>
-          <w:tcPr>
-            <w:tcW w:w="1416" w:type="dxa"/>
-          </w:tcPr>
-          <w:p>
-            <w:proofErr w:type="spellStart"/>
-            <w:r>
-              <w:rPr>
-                <w:rFonts w:ascii="MingLiU_HKSCS" w:hAnsi="MingLiU_HKSCS" w:cs="宋体" w:hint="eastAsia"/>
-                <w:sz w:val="18"/>
-                <w:szCs w:val="18"/>
-              </w:rPr>
-              <w:t>tinyint</w:t>
-            </w:r>
-            <w:proofErr w:type="spellEnd"/>
-            <w:r>
-              <w:rPr>
-                <w:rFonts w:ascii="MingLiU_HKSCS" w:hAnsi="MingLiU_HKSCS" w:cs="宋体" w:hint="eastAsia"/>
-                <w:sz w:val="18"/>
-                <w:szCs w:val="18"/>
-              </w:rPr>
-              <w:t>(1)</w:t>
-            </w:r>
-          </w:p>
-        </w:tc>
-        <w:tc>
-          <w:tcPr>
-            <w:tcW w:w="1272" w:type="dxa"/>
-          </w:tcPr>
-          <w:p/>
-        </w:tc>
-        <w:tc>
-          <w:tcPr>
-            <w:tcW w:w="4704" w:type="dxa"/>
-          </w:tcPr>
-          <w:p>
-            <w:r>
-              <w:rPr>
-                <w:rFonts w:hint="eastAsia"/>
-              </w:rPr>
-              <w:t>性别，</w:t>
-            </w:r>
-            <w:r>
-              <w:rPr>
-                <w:rFonts w:ascii="Helvetica" w:hAnsi="Helvetica" w:cs="Helvetica"/>
-                <w:color w:val="262626"/>
-                <w:sz w:val="23"/>
-                <w:szCs w:val="23"/>
-                <w:shd w:val="clear" w:color="auto" w:fill="FFFFFF"/>
-              </w:rPr>
-              <w:t>0</w:t>
-            </w:r>
-            <w:r>
-              <w:rPr>
-                <w:rFonts w:ascii="Helvetica" w:hAnsi="Helvetica" w:cs="Helvetica"/>
-                <w:color w:val="262626"/>
-                <w:sz w:val="23"/>
-                <w:szCs w:val="23"/>
-                <w:shd w:val="clear" w:color="auto" w:fill="FFFFFF"/>
-              </w:rPr>
-              <w:t>、未知，</w:t>
-            </w:r>
-            <w:r>
-              <w:rPr>
-                <w:rFonts w:ascii="Helvetica" w:hAnsi="Helvetica" w:cs="Helvetica"/>
-                <w:color w:val="262626"/>
-                <w:sz w:val="23"/>
-                <w:szCs w:val="23"/>
-                <w:shd w:val="clear" w:color="auto" w:fill="FFFFFF"/>
-              </w:rPr>
-              <w:t>1</w:t>
-            </w:r>
-            <w:r>
-              <w:rPr>
-                <w:rFonts w:ascii="Helvetica" w:hAnsi="Helvetica" w:cs="Helvetica"/>
-                <w:color w:val="262626"/>
-                <w:sz w:val="23"/>
-                <w:szCs w:val="23"/>
-                <w:shd w:val="clear" w:color="auto" w:fill="FFFFFF"/>
-              </w:rPr>
-              <w:t>、男，</w:t>
-            </w:r>
-            <w:r>
-              <w:rPr>
-                <w:rFonts w:ascii="Helvetica" w:hAnsi="Helvetica" w:cs="Helvetica"/>
-                <w:color w:val="262626"/>
-                <w:sz w:val="23"/>
-                <w:szCs w:val="23"/>
-                <w:shd w:val="clear" w:color="auto" w:fill="FFFFFF"/>
-              </w:rPr>
-              <w:t>2</w:t>
-            </w:r>
-            <w:r>
-              <w:rPr>
-                <w:rFonts w:ascii="Helvetica" w:hAnsi="Helvetica" w:cs="Helvetica"/>
-                <w:color w:val="262626"/>
-                <w:sz w:val="23"/>
-                <w:szCs w:val="23"/>
-                <w:shd w:val="clear" w:color="auto" w:fill="FFFFFF"/>
-              </w:rPr>
-              <w:t>、女</w:t>
-            </w:r>
-          </w:p>
-        </w:tc>
-      </w:tr>
-      <w:tr>
-        <w:tc>
-          <w:tcPr>
-            <w:tcW w:w="1130" w:type="dxa"/>
-          </w:tcPr>
-          <w:p>
-            <w:r>
-              <w:rPr>
-                <w:rFonts w:hint="eastAsia"/>
-              </w:rPr>
-              <w:t>school</w:t>
-            </w:r>
-          </w:p>
-        </w:tc>
-        <w:tc>
-          <w:tcPr>
-            <w:tcW w:w="1416" w:type="dxa"/>
-          </w:tcPr>
-          <w:p>
-            <w:proofErr w:type="spellStart"/>
-            <w:r>
-              <w:rPr>
-                <w:rFonts w:ascii="MingLiU_HKSCS" w:hAnsi="MingLiU_HKSCS" w:cs="宋体"/>
-                <w:sz w:val="18"/>
-                <w:szCs w:val="18"/>
-              </w:rPr>
-              <w:t>varchar</w:t>
-            </w:r>
-            <w:proofErr w:type="spellEnd"/>
-            <w:r>
-              <w:rPr>
-                <w:rFonts w:ascii="MingLiU_HKSCS" w:hAnsi="MingLiU_HKSCS" w:cs="宋体"/>
-                <w:sz w:val="18"/>
-                <w:szCs w:val="18"/>
-              </w:rPr>
-              <w:t>(</w:t>
-            </w:r>
-            <w:r>
-              <w:rPr>
-                <w:rFonts w:ascii="MingLiU_HKSCS" w:hAnsi="MingLiU_HKSCS" w:cs="宋体" w:hint="eastAsia"/>
-                <w:sz w:val="18"/>
-                <w:szCs w:val="18"/>
-              </w:rPr>
-              <w:t>64</w:t>
-            </w:r>
-            <w:r>
-              <w:rPr>
-                <w:rFonts w:ascii="MingLiU_HKSCS" w:hAnsi="MingLiU_HKSCS" w:cs="宋体"/>
-                <w:sz w:val="18"/>
-                <w:szCs w:val="18"/>
-              </w:rPr>
-              <w:t>)</w:t>
-            </w:r>
-          </w:p>
-        </w:tc>
-        <w:tc>
-          <w:tcPr>
-            <w:tcW w:w="1272" w:type="dxa"/>
-          </w:tcPr>
-          <w:p/>
-        </w:tc>
-        <w:tc>
-          <w:tcPr>
-            <w:tcW w:w="4704" w:type="dxa"/>
-          </w:tcPr>
-          <w:p>
-            <w:r>
-              <w:rPr>
-                <w:rFonts w:hint="eastAsia"/>
-              </w:rPr>
-              <w:t>学校信息</w:t>
-            </w:r>
-          </w:p>
-        </w:tc>
-      </w:tr>
-      <w:tr>
-        <w:tc>
-          <w:tcPr>
-            <w:tcW w:w="1130" w:type="dxa"/>
-          </w:tcPr>
-          <w:p>
-            <w:pPr>
-              <w:rPr>
-                <w:rFonts w:hint="eastAsia"/>
-              </w:rPr>
-            </w:pPr>
-            <w:r>
-              <w:rPr>
-                <w:rFonts w:hint="eastAsia"/>
-              </w:rPr>
-              <w:t>address</w:t>
-            </w:r>
-          </w:p>
-        </w:tc>
-        <w:tc>
-          <w:tcPr>
-            <w:tcW w:w="1416" w:type="dxa"/>
-          </w:tcPr>
-          <w:p>
-            <w:pPr>
-              <w:rPr>
-                <w:rFonts w:ascii="MingLiU_HKSCS" w:hAnsi="MingLiU_HKSCS" w:cs="宋体"/>
-                <w:sz w:val="18"/>
-                <w:szCs w:val="18"/>
-              </w:rPr>
-            </w:pPr>
-            <w:proofErr w:type="spellStart"/>
-            <w:r>
-              <w:rPr>
-                <w:rFonts w:ascii="MingLiU_HKSCS" w:hAnsi="MingLiU_HKSCS" w:cs="宋体"/>
-                <w:sz w:val="18"/>
-                <w:szCs w:val="18"/>
-              </w:rPr>
-              <w:t>varchar</w:t>
-            </w:r>
-            <w:proofErr w:type="spellEnd"/>
-            <w:r>
-              <w:rPr>
-                <w:rFonts w:ascii="MingLiU_HKSCS" w:hAnsi="MingLiU_HKSCS" w:cs="宋体"/>
-                <w:sz w:val="18"/>
-                <w:szCs w:val="18"/>
-              </w:rPr>
-              <w:t>(</w:t>
-            </w:r>
-            <w:r>
-              <w:rPr>
-                <w:rFonts w:ascii="MingLiU_HKSCS" w:hAnsi="MingLiU_HKSCS" w:cs="宋体" w:hint="eastAsia"/>
-                <w:sz w:val="18"/>
-                <w:szCs w:val="18"/>
-              </w:rPr>
-              <w:t>64</w:t>
-            </w:r>
-            <w:r>
-              <w:rPr>
-                <w:rFonts w:ascii="MingLiU_HKSCS" w:hAnsi="MingLiU_HKSCS" w:cs="宋体"/>
-                <w:sz w:val="18"/>
-                <w:szCs w:val="18"/>
-              </w:rPr>
-              <w:t>)</w:t>
-            </w:r>
-          </w:p>
-        </w:tc>
-        <w:tc>
-          <w:tcPr>
-            <w:tcW w:w="1272" w:type="dxa"/>
-          </w:tcPr>
-          <w:p/>
-        </w:tc>
-        <w:tc>
-          <w:tcPr>
-            <w:tcW w:w="4704" w:type="dxa"/>
-          </w:tcPr>
-          <w:p>
-            <w:pPr>
-              <w:rPr>
-                <w:rFonts w:hint="eastAsia"/>
-              </w:rPr>
-            </w:pPr>
-            <w:r>
-              <w:rPr>
-                <w:rFonts w:hint="eastAsia"/>
-              </w:rPr>
-              <w:t>住址信息</w:t>
+            <w:tcW w:w="4505" w:type="dxa"/>
+          </w:tcPr>
+          <w:p>
+            <w:r>
+              <w:rPr>
+                <w:rFonts w:hint="eastAsia"/>
+              </w:rPr>
+              <w:t>上课时间，要分表</w:t>
             </w:r>
           </w:p>
         </w:tc>
       </w:tr>
     </w:tbl>
-    <w:p/>
+    <w:p>
+      <w:bookmarkStart w:id="0" w:name="_GoBack"/>
+      <w:bookmarkEnd w:id="0"/>
+    </w:p>
     <w:sectPr>
       <w:pgSz w:w="11906" w:h="16838"/>
       <w:pgMar w:top="1440" w:right="1800" w:bottom="1440" w:left="1800" w:header="851" w:footer="992" w:gutter="0"/>
@@ -10440,7 +9892,7 @@
 </file>
 
 <file path=customXml/itemProps1.xml><?xml version="1.0" encoding="utf-8"?>
-<ds:datastoreItem xmlns:ds="http://schemas.openxmlformats.org/officeDocument/2006/customXml" ds:itemID="{69859875-9E82-4406-829A-EC66CF895DA1}">
+<ds:datastoreItem xmlns:ds="http://schemas.openxmlformats.org/officeDocument/2006/customXml" ds:itemID="{C4616971-97B5-420A-9367-EDB26F174B35}">
   <ds:schemaRefs>
     <ds:schemaRef ds:uri="http://schemas.openxmlformats.org/officeDocument/2006/bibliography"/>
   </ds:schemaRefs>
